--- a/00.helm-notes/03 Helm in action/9. Install Helm.docx
+++ b/00.helm-notes/03 Helm in action/9. Install Helm.docx
@@ -815,62 +815,19 @@
         <w:rPr>
           <w:rStyle w:val="truncate-with-tooltip--ellipsis--2-jex"/>
         </w:rPr>
-        <w:t xml:space="preserve"> cluster, which you are expected to, you already have kube</w:t>
-      </w:r>
-      <w:r>
-        <w:rPr>
-          <w:rStyle w:val="truncate-with-tooltip--ellipsis--2-jex"/>
-        </w:rPr>
-        <w:t>ctl</w:t>
-      </w:r>
-      <w:r>
-        <w:rPr>
-          <w:rStyle w:val="truncate-with-tooltip--ellipsis--2-jex"/>
-        </w:rPr>
-        <w:t xml:space="preserve"> install.</w:t>
-      </w:r>
-    </w:p>
-    <w:p>
-      <w:pPr>
-        <w:rPr>
-          <w:rStyle w:val="truncate-with-tooltip--ellipsis--2-jex"/>
-        </w:rPr>
-      </w:pPr>
-      <w:r>
-        <w:rPr>
-          <w:rStyle w:val="truncate-with-tooltip--ellipsis--2-jex"/>
-        </w:rPr>
-        <w:t xml:space="preserve">--- </w:t>
-      </w:r>
-      <w:r>
-        <w:rPr>
-          <w:rStyle w:val="truncate-with-tooltip--ellipsis--2-jex"/>
-        </w:rPr>
-        <w:t>Whichever config file Kub</w:t>
-      </w:r>
-      <w:r>
-        <w:rPr>
-          <w:rStyle w:val="truncate-with-tooltip--ellipsis--2-jex"/>
-        </w:rPr>
-        <w:t>ectl</w:t>
-      </w:r>
-      <w:r>
-        <w:rPr>
-          <w:rStyle w:val="truncate-with-tooltip--ellipsis--2-jex"/>
-        </w:rPr>
-        <w:t xml:space="preserve"> uses will live under your user directories</w:t>
-      </w:r>
-      <w:r>
-        <w:rPr>
-          <w:rStyle w:val="truncate-with-tooltip--ellipsis--2-jex"/>
-        </w:rPr>
-        <w:t xml:space="preserve">. </w:t>
-      </w:r>
-      <w:r>
-        <w:rPr>
-          <w:rStyle w:val="truncate-with-tooltip--ellipsis--2-jex"/>
-        </w:rPr>
-        <w:t xml:space="preserve">Helm will also uses the same file. </w:t>
+        <w:t xml:space="preserve"> cluster,</w:t>
+      </w:r>
+      <w:r>
+        <w:rPr>
+          <w:rStyle w:val="truncate-with-tooltip--ellipsis--2-jex"/>
+        </w:rPr>
+        <w:t xml:space="preserve"> helm will uses the .kube/config file</w:t>
+      </w:r>
+      <w:r>
+        <w:rPr>
+          <w:rStyle w:val="truncate-with-tooltip--ellipsis--2-jex"/>
+        </w:rPr>
+        <w:t>.</w:t>
       </w:r>
     </w:p>
     <w:p>
